--- a/doc/809客户端上报对接原始数据样例.docx
+++ b/doc/809客户端上报对接原始数据样例.docx
@@ -301,181 +301,201 @@
         <w:rPr>
           <w:rFonts w:hint="eastAsia"/>
         </w:rPr>
-        <w:t>00 00 00 5a // 数据长度，注意：5a需要转义成 5a 02 后发送</w:t>
-      </w:r>
-    </w:p>
-    <w:p>
-      <w:r>
-        <w:t xml:space="preserve">00 00 00 09 </w:t>
-      </w:r>
-    </w:p>
-    <w:p>
-      <w:r>
-        <w:t xml:space="preserve">12 00 </w:t>
-      </w:r>
-    </w:p>
-    <w:p>
-      <w:r>
-        <w:t xml:space="preserve">00 20 f3 29 </w:t>
-      </w:r>
-    </w:p>
-    <w:p>
-      <w:r>
-        <w:t xml:space="preserve">01 02 0f </w:t>
-      </w:r>
-    </w:p>
-    <w:p>
-      <w:r>
-        <w:t xml:space="preserve">00 </w:t>
-      </w:r>
-    </w:p>
-    <w:p>
-      <w:r>
-        <w:t xml:space="preserve">00 00 00 00 </w:t>
-      </w:r>
-    </w:p>
-    <w:p>
-      <w:r>
-        <w:rPr>
-          <w:rFonts w:hint="eastAsia"/>
-        </w:rPr>
-        <w:t>cb d5 45 41 34 32 38 be af 00 00 00 00 00 00 00 00 00 00 00 00 //车牌号 苏EA428警</w:t>
-      </w:r>
-    </w:p>
-    <w:p>
-      <w:r>
-        <w:rPr>
-          <w:rFonts w:hint="eastAsia"/>
-        </w:rPr>
-        <w:t>02 // 车牌颜色</w:t>
-      </w:r>
-    </w:p>
-    <w:p>
-      <w:r>
-        <w:rPr>
-          <w:rFonts w:hint="eastAsia"/>
-        </w:rPr>
-        <w:t>12 02 // 子业务类型</w:t>
-      </w:r>
-    </w:p>
-    <w:p>
-      <w:r>
-        <w:rPr>
-          <w:rFonts w:hint="eastAsia"/>
-        </w:rPr>
-        <w:t>00 00 00 24 // 后续数据长度</w:t>
-      </w:r>
-    </w:p>
-    <w:p>
-      <w:r>
-        <w:rPr>
-          <w:rFonts w:hint="eastAsia"/>
-        </w:rPr>
-        <w:t>00 //未加密</w:t>
-      </w:r>
-    </w:p>
-    <w:p>
-      <w:r>
-        <w:t>0f 06 07 df //dmyy 15-06-2015</w:t>
-      </w:r>
-    </w:p>
-    <w:p>
-      <w:r>
-        <w:t>09 1d 0c // hms 09:29:12</w:t>
-      </w:r>
-    </w:p>
-    <w:p>
-      <w:r>
-        <w:rPr>
-          <w:rFonts w:hint="eastAsia"/>
-        </w:rPr>
-        <w:t>07 36 2f 18 //经度 120.991512</w:t>
-      </w:r>
-    </w:p>
-    <w:p>
-      <w:r>
-        <w:rPr>
-          <w:rFonts w:hint="eastAsia"/>
-        </w:rPr>
-        <w:t>01 de d3 60 //纬度 31.380320</w:t>
-      </w:r>
-    </w:p>
-    <w:p>
-      <w:r>
-        <w:rPr>
-          <w:rFonts w:hint="eastAsia"/>
-        </w:rPr>
-        <w:t>00 24 // 速度 36 km/h</w:t>
-      </w:r>
-    </w:p>
-    <w:p>
-      <w:r>
-        <w:rPr>
-          <w:rFonts w:hint="eastAsia"/>
-        </w:rPr>
-        <w:t>00 24 // 行驶记录速度</w:t>
-      </w:r>
-    </w:p>
-    <w:p>
-      <w:r>
-        <w:rPr>
-          <w:rFonts w:hint="eastAsia"/>
-        </w:rPr>
-        <w:t>00 00 0e 39 // 总里程 3641 km</w:t>
-      </w:r>
-    </w:p>
-    <w:p>
-      <w:r>
-        <w:rPr>
-          <w:rFonts w:hint="eastAsia"/>
-        </w:rPr>
-        <w:t xml:space="preserve">00 ae // 方向 174 </w:t>
-      </w:r>
-    </w:p>
-    <w:p>
-      <w:r>
-        <w:rPr>
-          <w:rFonts w:hint="eastAsia"/>
-        </w:rPr>
-        <w:t>00 00 // 海拔高度</w:t>
-      </w:r>
-    </w:p>
-    <w:p>
-      <w:r>
-        <w:rPr>
-          <w:rFonts w:hint="eastAsia"/>
-        </w:rPr>
-        <w:t>00 00 00 02 // 车辆状态[定位，北纬，东经，运营。。。]</w:t>
-      </w:r>
-    </w:p>
-    <w:p>
-      <w:r>
-        <w:t xml:space="preserve">00 00 00 00 </w:t>
-      </w:r>
-    </w:p>
-    <w:p>
-      <w:r>
-        <w:t xml:space="preserve">70 f9 5d </w:t>
-      </w:r>
-    </w:p>
-    <w:p/>
-    <w:p>
-      <w:r>
-        <w:rPr>
-          <w:rFonts w:hint="eastAsia"/>
-        </w:rPr>
-        <w:t>--转义后指令</w:t>
-      </w:r>
-    </w:p>
-    <w:p>
-      <w:r>
-        <w:rPr>
-          <w:rFonts w:hint="eastAsia"/>
-        </w:rPr>
-        <w:t>5b0000005a020000000912000020f32901020f0000000000cbd54541343238beaf00000000000000000000000002120200000024000f0607df091d0c07362f1801ded3600024002400000e3900ae0000000000020000000070f95d</w:t>
+        <w:t>00 00 00 5a // 数据长度，</w:t>
+      </w:r>
+      <w:r>
+        <w:rPr>
+          <w:rFonts w:hint="eastAsia"/>
+          <w:color w:val="FF0000"/>
+        </w:rPr>
+        <w:t>注意：5a需要转义成 5a 02 后发送</w:t>
       </w:r>
       <w:bookmarkStart w:id="0" w:name="_GoBack"/>
       <w:bookmarkEnd w:id="0"/>
+    </w:p>
+    <w:p>
+      <w:r>
+        <w:t xml:space="preserve">00 00 00 09 </w:t>
+      </w:r>
+    </w:p>
+    <w:p>
+      <w:r>
+        <w:t xml:space="preserve">12 00 </w:t>
+      </w:r>
+    </w:p>
+    <w:p>
+      <w:r>
+        <w:t xml:space="preserve">00 20 f3 29 </w:t>
+      </w:r>
+    </w:p>
+    <w:p>
+      <w:r>
+        <w:t xml:space="preserve">01 02 0f </w:t>
+      </w:r>
+    </w:p>
+    <w:p>
+      <w:r>
+        <w:t xml:space="preserve">00 </w:t>
+      </w:r>
+    </w:p>
+    <w:p>
+      <w:r>
+        <w:t xml:space="preserve">00 00 00 00 </w:t>
+      </w:r>
+    </w:p>
+    <w:p>
+      <w:r>
+        <w:rPr>
+          <w:rFonts w:hint="eastAsia"/>
+        </w:rPr>
+        <w:t>cb d5 45 41 34 32 38 be af 00 00 00 00 00 00 00 00 00 00 00 00 //车牌号 苏EA428警</w:t>
+      </w:r>
+    </w:p>
+    <w:p>
+      <w:r>
+        <w:rPr>
+          <w:rFonts w:hint="eastAsia"/>
+        </w:rPr>
+        <w:t>02 // 车牌颜色</w:t>
+      </w:r>
+    </w:p>
+    <w:p>
+      <w:r>
+        <w:rPr>
+          <w:rFonts w:hint="eastAsia"/>
+        </w:rPr>
+        <w:t>12 02 // 子业务类型</w:t>
+      </w:r>
+    </w:p>
+    <w:p>
+      <w:r>
+        <w:rPr>
+          <w:rFonts w:hint="eastAsia"/>
+        </w:rPr>
+        <w:t>00 00 00 24 // 后续数据长度</w:t>
+      </w:r>
+    </w:p>
+    <w:p>
+      <w:r>
+        <w:rPr>
+          <w:rFonts w:hint="eastAsia"/>
+        </w:rPr>
+        <w:t>00 //未加密</w:t>
+      </w:r>
+    </w:p>
+    <w:p>
+      <w:r>
+        <w:t>0f 06 07 df //dmyy 15-06-2015</w:t>
+      </w:r>
+    </w:p>
+    <w:p>
+      <w:r>
+        <w:t>09 1d 0c // hms 09:29:12</w:t>
+      </w:r>
+    </w:p>
+    <w:p>
+      <w:r>
+        <w:rPr>
+          <w:rFonts w:hint="eastAsia"/>
+        </w:rPr>
+        <w:t>07 36 2f 18 //经度 120.991512</w:t>
+      </w:r>
+    </w:p>
+    <w:p>
+      <w:r>
+        <w:rPr>
+          <w:rFonts w:hint="eastAsia"/>
+        </w:rPr>
+        <w:t>01 de d3 60 //纬度 31.380320</w:t>
+      </w:r>
+    </w:p>
+    <w:p>
+      <w:r>
+        <w:rPr>
+          <w:rFonts w:hint="eastAsia"/>
+        </w:rPr>
+        <w:t>00 24 // 速度 36 km/h</w:t>
+      </w:r>
+    </w:p>
+    <w:p>
+      <w:r>
+        <w:rPr>
+          <w:rFonts w:hint="eastAsia"/>
+        </w:rPr>
+        <w:t>00 24 // 行驶记录速度</w:t>
+      </w:r>
+    </w:p>
+    <w:p>
+      <w:r>
+        <w:rPr>
+          <w:rFonts w:hint="eastAsia"/>
+        </w:rPr>
+        <w:t>00 00 0e 39 // 总里程 3641 km</w:t>
+      </w:r>
+    </w:p>
+    <w:p>
+      <w:r>
+        <w:rPr>
+          <w:rFonts w:hint="eastAsia"/>
+        </w:rPr>
+        <w:t xml:space="preserve">00 ae // 方向 174 </w:t>
+      </w:r>
+    </w:p>
+    <w:p>
+      <w:r>
+        <w:rPr>
+          <w:rFonts w:hint="eastAsia"/>
+        </w:rPr>
+        <w:t>00 00 // 海拔高度</w:t>
+      </w:r>
+    </w:p>
+    <w:p>
+      <w:r>
+        <w:rPr>
+          <w:rFonts w:hint="eastAsia"/>
+        </w:rPr>
+        <w:t>00 00 00 02 // 车辆状态[定位，北纬，东经，运营。。。]</w:t>
+      </w:r>
+    </w:p>
+    <w:p>
+      <w:r>
+        <w:t xml:space="preserve">00 00 00 00 </w:t>
+      </w:r>
+    </w:p>
+    <w:p>
+      <w:r>
+        <w:t xml:space="preserve">70 f9 5d </w:t>
+      </w:r>
+    </w:p>
+    <w:p/>
+    <w:p>
+      <w:r>
+        <w:rPr>
+          <w:rFonts w:hint="eastAsia"/>
+        </w:rPr>
+        <w:t>--转义后指令</w:t>
+      </w:r>
+    </w:p>
+    <w:p>
+      <w:r>
+        <w:rPr>
+          <w:rFonts w:hint="eastAsia"/>
+        </w:rPr>
+        <w:t>5b0000005a</w:t>
+      </w:r>
+      <w:r>
+        <w:rPr>
+          <w:rFonts w:hint="eastAsia"/>
+          <w:lang w:val="en-US" w:eastAsia="zh-CN"/>
+        </w:rPr>
+        <w:t>02</w:t>
+      </w:r>
+      <w:r>
+        <w:rPr>
+          <w:rFonts w:hint="eastAsia"/>
+        </w:rPr>
+        <w:t>0000000912000020f32901020f0000000000cbd54541343238beaf00000000000000000000000002120200000024000f0607df091d0c07362f1801ded3600024002400000e3900ae0000000000020000000070f95d</w:t>
+      </w:r>
     </w:p>
     <w:sectPr>
       <w:pgSz w:w="11906" w:h="16838"/>
